--- a/INF_ITL/Web/Bootstrap/Bootstrap_Blog2_Uebung/04_Bootstrap_Arbeitsauftrag_statischer_Blog_Teil2_Javascript.docx
+++ b/INF_ITL/Web/Bootstrap/Bootstrap_Blog2_Uebung/04_Bootstrap_Arbeitsauftrag_statischer_Blog_Teil2_Javascript.docx
@@ -176,104 +176,180 @@
           <w:tcPr>
             <w:tcW w:w="8892" w:type="dxa"/>
           </w:tcPr>
-          <w:p/>
           <w:p>
             <w:pPr>
               <w:rPr>
+                <w:strike/>
+              </w:rPr>
+            </w:pPr>
+          </w:p>
+          <w:p>
+            <w:pPr>
+              <w:rPr>
                 <w:rFonts w:ascii="Calibri" w:eastAsia="Calibri" w:hAnsi="Calibri" w:cs="Calibri"/>
+                <w:strike/>
                 <w:sz w:val="22"/>
                 <w:szCs w:val="22"/>
               </w:rPr>
             </w:pPr>
             <w:r>
+              <w:rPr>
+                <w:strike/>
+              </w:rPr>
               <w:t xml:space="preserve">Schalten Sie </w:t>
             </w:r>
             <w:proofErr w:type="gramStart"/>
             <w:r>
+              <w:rPr>
+                <w:strike/>
+              </w:rPr>
               <w:t xml:space="preserve">mittels  </w:t>
             </w:r>
             <w:proofErr w:type="spellStart"/>
             <w:r>
+              <w:rPr>
+                <w:strike/>
+              </w:rPr>
               <w:t>Javascript</w:t>
             </w:r>
             <w:proofErr w:type="spellEnd"/>
             <w:proofErr w:type="gramEnd"/>
             <w:r>
+              <w:rPr>
+                <w:strike/>
+              </w:rPr>
               <w:t xml:space="preserve"> und/oder </w:t>
             </w:r>
             <w:proofErr w:type="spellStart"/>
             <w:r>
+              <w:rPr>
+                <w:strike/>
+              </w:rPr>
               <w:t>jQuery</w:t>
             </w:r>
             <w:proofErr w:type="spellEnd"/>
             <w:r>
+              <w:rPr>
+                <w:strike/>
+              </w:rPr>
               <w:t xml:space="preserve"> zwischen den beiden Auflistungsarten hin und her.  Das jeweils inaktive Element soll ausgeblendet werden. </w:t>
             </w:r>
             <w:r>
+              <w:rPr>
+                <w:strike/>
+              </w:rPr>
               <w:br/>
             </w:r>
             <w:proofErr w:type="spellStart"/>
             <w:r>
+              <w:rPr>
+                <w:strike/>
+              </w:rPr>
               <w:t>zB</w:t>
             </w:r>
             <w:proofErr w:type="spellEnd"/>
             <w:r>
+              <w:rPr>
+                <w:strike/>
+              </w:rPr>
               <w:t xml:space="preserve"> </w:t>
             </w:r>
             <w:proofErr w:type="gramStart"/>
             <w:r>
+              <w:rPr>
+                <w:strike/>
+              </w:rPr>
               <w:t xml:space="preserve">mittels  </w:t>
             </w:r>
             <w:proofErr w:type="spellStart"/>
             <w:r>
+              <w:rPr>
+                <w:strike/>
+              </w:rPr>
               <w:t>display</w:t>
             </w:r>
             <w:proofErr w:type="gramEnd"/>
             <w:r>
+              <w:rPr>
+                <w:strike/>
+              </w:rPr>
               <w:t>:none</w:t>
             </w:r>
             <w:proofErr w:type="spellEnd"/>
             <w:r>
+              <w:rPr>
+                <w:strike/>
+              </w:rPr>
               <w:t xml:space="preserve"> und </w:t>
             </w:r>
             <w:proofErr w:type="spellStart"/>
             <w:r>
+              <w:rPr>
+                <w:strike/>
+              </w:rPr>
               <w:t>display:block</w:t>
             </w:r>
             <w:proofErr w:type="spellEnd"/>
             <w:r>
+              <w:rPr>
+                <w:strike/>
+              </w:rPr>
               <w:t xml:space="preserve">  oder </w:t>
             </w:r>
             <w:proofErr w:type="spellStart"/>
             <w:r>
+              <w:rPr>
+                <w:strike/>
+              </w:rPr>
               <w:t>mittesl</w:t>
             </w:r>
             <w:proofErr w:type="spellEnd"/>
             <w:r>
+              <w:rPr>
+                <w:strike/>
+              </w:rPr>
               <w:t xml:space="preserve"> visible und </w:t>
             </w:r>
             <w:proofErr w:type="spellStart"/>
             <w:r>
+              <w:rPr>
+                <w:strike/>
+              </w:rPr>
               <w:t>hidden</w:t>
             </w:r>
             <w:proofErr w:type="spellEnd"/>
             <w:r>
+              <w:rPr>
+                <w:strike/>
+              </w:rPr>
               <w:t xml:space="preserve"> oder mittels </w:t>
             </w:r>
             <w:proofErr w:type="spellStart"/>
             <w:r>
+              <w:rPr>
+                <w:strike/>
+              </w:rPr>
               <w:t>jQuery</w:t>
             </w:r>
             <w:proofErr w:type="spellEnd"/>
             <w:r>
+              <w:rPr>
+                <w:strike/>
+              </w:rPr>
               <w:t xml:space="preserve"> </w:t>
             </w:r>
             <w:proofErr w:type="spellStart"/>
             <w:r>
+              <w:rPr>
+                <w:strike/>
+              </w:rPr>
               <w:t>toggle</w:t>
             </w:r>
             <w:proofErr w:type="spellEnd"/>
             <w:r>
+              <w:rPr>
+                <w:strike/>
+              </w:rPr>
               <w:t xml:space="preserve">, …  Recherchieren Sie dazu im Internet. </w:t>
             </w:r>
           </w:p>
@@ -391,25 +467,46 @@
                 <w:ilvl w:val="0"/>
                 <w:numId w:val="1"/>
               </w:numPr>
+              <w:rPr>
+                <w:strike/>
+              </w:rPr>
             </w:pPr>
             <w:r>
+              <w:rPr>
+                <w:strike/>
+              </w:rPr>
               <w:t xml:space="preserve">Input </w:t>
             </w:r>
             <w:r>
+              <w:rPr>
+                <w:strike/>
+              </w:rPr>
               <w:t>Select für H2 Font-Family</w:t>
             </w:r>
             <w:r>
+              <w:rPr>
+                <w:strike/>
+              </w:rPr>
               <w:t xml:space="preserve"> </w:t>
             </w:r>
             <w:r>
+              <w:rPr>
+                <w:strike/>
+              </w:rPr>
               <w:t xml:space="preserve">(initialisieren mit der aktuellen </w:t>
             </w:r>
             <w:proofErr w:type="spellStart"/>
             <w:r>
+              <w:rPr>
+                <w:strike/>
+              </w:rPr>
               <w:t>font-family</w:t>
             </w:r>
             <w:proofErr w:type="spellEnd"/>
             <w:r>
+              <w:rPr>
+                <w:strike/>
+              </w:rPr>
               <w:t>)</w:t>
             </w:r>
           </w:p>
@@ -420,30 +517,54 @@
                 <w:ilvl w:val="0"/>
                 <w:numId w:val="1"/>
               </w:numPr>
+              <w:rPr>
+                <w:strike/>
+              </w:rPr>
             </w:pPr>
             <w:r>
+              <w:rPr>
+                <w:strike/>
+              </w:rPr>
               <w:t xml:space="preserve">Input </w:t>
             </w:r>
             <w:r>
+              <w:rPr>
+                <w:strike/>
+              </w:rPr>
               <w:t>Select</w:t>
             </w:r>
             <w:r>
+              <w:rPr>
+                <w:strike/>
+              </w:rPr>
               <w:t xml:space="preserve"> für FontSize</w:t>
             </w:r>
             <w:r>
+              <w:rPr>
+                <w:strike/>
+              </w:rPr>
               <w:t>H</w:t>
             </w:r>
             <w:proofErr w:type="gramStart"/>
             <w:r>
+              <w:rPr>
+                <w:strike/>
+              </w:rPr>
               <w:t xml:space="preserve">2  </w:t>
             </w:r>
             <w:proofErr w:type="spellStart"/>
             <w:r>
+              <w:rPr>
+                <w:strike/>
+              </w:rPr>
               <w:t>color</w:t>
             </w:r>
             <w:proofErr w:type="spellEnd"/>
             <w:proofErr w:type="gramEnd"/>
             <w:r>
+              <w:rPr>
+                <w:strike/>
+              </w:rPr>
               <w:t xml:space="preserve">  (Schriftfarbe) </w:t>
             </w:r>
           </w:p>
@@ -455,11 +576,13 @@
                 <w:numId w:val="1"/>
               </w:numPr>
               <w:rPr>
+                <w:strike/>
                 <w:lang w:val="en-US"/>
               </w:rPr>
             </w:pPr>
             <w:r>
               <w:rPr>
+                <w:strike/>
                 <w:lang w:val="en-US"/>
               </w:rPr>
               <w:t>Input Select Multiple für diverse Bootstrap-</w:t>
@@ -467,6 +590,7 @@
             <w:proofErr w:type="spellStart"/>
             <w:r>
               <w:rPr>
+                <w:strike/>
                 <w:lang w:val="en-US"/>
               </w:rPr>
               <w:t>Img</w:t>
@@ -474,6 +598,7 @@
             <w:proofErr w:type="spellEnd"/>
             <w:r>
               <w:rPr>
+                <w:strike/>
                 <w:lang w:val="en-US"/>
               </w:rPr>
               <w:t xml:space="preserve">-Classes </w:t>
@@ -481,6 +606,7 @@
             <w:proofErr w:type="spellStart"/>
             <w:r>
               <w:rPr>
+                <w:strike/>
                 <w:lang w:val="en-US"/>
               </w:rPr>
               <w:t>zB</w:t>
@@ -488,12 +614,14 @@
             <w:proofErr w:type="spellEnd"/>
             <w:r>
               <w:rPr>
+                <w:strike/>
                 <w:lang w:val="en-US"/>
               </w:rPr>
               <w:t xml:space="preserve"> border</w:t>
             </w:r>
             <w:r>
               <w:rPr>
+                <w:strike/>
                 <w:lang w:val="en-US"/>
               </w:rPr>
               <w:t xml:space="preserve"> </w:t>
@@ -3655,12 +3783,11 @@
 </file>
 
 <file path=customXml/item1.xml><?xml version="1.0" encoding="utf-8"?>
-<?mso-contentType ?>
-<FormTemplates xmlns="http://schemas.microsoft.com/sharepoint/v3/contenttype/forms">
-  <Display>DocumentLibraryForm</Display>
-  <Edit>DocumentLibraryForm</Edit>
-  <New>DocumentLibraryForm</New>
-</FormTemplates>
+<p:properties xmlns:p="http://schemas.microsoft.com/office/2006/metadata/properties" xmlns:xsi="http://www.w3.org/2001/XMLSchema-instance" xmlns:pc="http://schemas.microsoft.com/office/infopath/2007/PartnerControls">
+  <documentManagement>
+    <ReferenceId xmlns="18eb87a7-8c33-4bac-95ac-12cfefdcb41e" xsi:nil="true"/>
+  </documentManagement>
+</p:properties>
 </file>
 
 <file path=customXml/item2.xml><?xml version="1.0" encoding="utf-8"?>
@@ -3668,11 +3795,12 @@
 </file>
 
 <file path=customXml/item3.xml><?xml version="1.0" encoding="utf-8"?>
-<p:properties xmlns:p="http://schemas.microsoft.com/office/2006/metadata/properties" xmlns:xsi="http://www.w3.org/2001/XMLSchema-instance" xmlns:pc="http://schemas.microsoft.com/office/infopath/2007/PartnerControls">
-  <documentManagement>
-    <ReferenceId xmlns="18eb87a7-8c33-4bac-95ac-12cfefdcb41e" xsi:nil="true"/>
-  </documentManagement>
-</p:properties>
+<?mso-contentType ?>
+<FormTemplates xmlns="http://schemas.microsoft.com/sharepoint/v3/contenttype/forms">
+  <Display>DocumentLibraryForm</Display>
+  <Edit>DocumentLibraryForm</Edit>
+  <New>DocumentLibraryForm</New>
+</FormTemplates>
 </file>
 
 <file path=customXml/item4.xml><?xml version="1.0" encoding="utf-8"?>
@@ -3814,9 +3942,11 @@
 </file>
 
 <file path=customXml/itemProps1.xml><?xml version="1.0" encoding="utf-8"?>
-<ds:datastoreItem xmlns:ds="http://schemas.openxmlformats.org/officeDocument/2006/customXml" ds:itemID="{39BF2A50-11E2-454B-9175-783E6726CE21}">
+<ds:datastoreItem xmlns:ds="http://schemas.openxmlformats.org/officeDocument/2006/customXml" ds:itemID="{64AA0991-4CA9-40F9-B3C2-16F7939A1498}">
   <ds:schemaRefs>
-    <ds:schemaRef ds:uri="http://schemas.microsoft.com/sharepoint/v3/contenttype/forms"/>
+    <ds:schemaRef ds:uri="http://schemas.microsoft.com/office/2006/metadata/properties"/>
+    <ds:schemaRef ds:uri="http://schemas.microsoft.com/office/infopath/2007/PartnerControls"/>
+    <ds:schemaRef ds:uri="18eb87a7-8c33-4bac-95ac-12cfefdcb41e"/>
   </ds:schemaRefs>
 </ds:datastoreItem>
 </file>
@@ -3830,11 +3960,9 @@
 </file>
 
 <file path=customXml/itemProps3.xml><?xml version="1.0" encoding="utf-8"?>
-<ds:datastoreItem xmlns:ds="http://schemas.openxmlformats.org/officeDocument/2006/customXml" ds:itemID="{64AA0991-4CA9-40F9-B3C2-16F7939A1498}">
+<ds:datastoreItem xmlns:ds="http://schemas.openxmlformats.org/officeDocument/2006/customXml" ds:itemID="{39BF2A50-11E2-454B-9175-783E6726CE21}">
   <ds:schemaRefs>
-    <ds:schemaRef ds:uri="http://schemas.microsoft.com/office/2006/metadata/properties"/>
-    <ds:schemaRef ds:uri="http://schemas.microsoft.com/office/infopath/2007/PartnerControls"/>
-    <ds:schemaRef ds:uri="18eb87a7-8c33-4bac-95ac-12cfefdcb41e"/>
+    <ds:schemaRef ds:uri="http://schemas.microsoft.com/sharepoint/v3/contenttype/forms"/>
   </ds:schemaRefs>
 </ds:datastoreItem>
 </file>
